--- a/PCD/Praktikum 8/PCD8_1207070095_Rahmatullah Papuadi.docx
+++ b/PCD/Praktikum 8/PCD8_1207070095_Rahmatullah Papuadi.docx
@@ -233,8 +233,23 @@
           <w:lang w:val="de-DE"/>
         </w:rPr>
         <w:tab/>
-        <w:t xml:space="preserve">: </w:t>
-      </w:r>
+        <w:t>:</w:t>
+      </w:r>
+      <w:r>
+        <w:rPr>
+          <w:lang w:val="de-DE"/>
+        </w:rPr>
+        <w:t xml:space="preserve"> </w:t>
+      </w:r>
+      <w:hyperlink r:id="rId5" w:history="1">
+        <w:r>
+          <w:rPr>
+            <w:rStyle w:val="Hyperlink"/>
+            <w:lang w:val="de-DE"/>
+          </w:rPr>
+          <w:t>https://github.com/papuadi/1207070095_RahmatullahPapuadi/tree/main/PCD/Praktikum%208</w:t>
+        </w:r>
+      </w:hyperlink>
     </w:p>
     <w:p>
       <w:pPr>
@@ -315,80 +330,6 @@
             <wp:extent cx="5731510" cy="2685415"/>
             <wp:effectExtent l="0" t="0" r="2540" b="635"/>
             <wp:docPr id="1" name="Picture 1"/>
-            <wp:cNvGraphicFramePr>
-              <a:graphicFrameLocks xmlns:a="http://schemas.openxmlformats.org/drawingml/2006/main" noChangeAspect="1"/>
-            </wp:cNvGraphicFramePr>
-            <a:graphic xmlns:a="http://schemas.openxmlformats.org/drawingml/2006/main">
-              <a:graphicData uri="http://schemas.openxmlformats.org/drawingml/2006/picture">
-                <pic:pic xmlns:pic="http://schemas.openxmlformats.org/drawingml/2006/picture">
-                  <pic:nvPicPr>
-                    <pic:cNvPr id="1" name=""/>
-                    <pic:cNvPicPr/>
-                  </pic:nvPicPr>
-                  <pic:blipFill>
-                    <a:blip r:embed="rId5"/>
-                    <a:stretch>
-                      <a:fillRect/>
-                    </a:stretch>
-                  </pic:blipFill>
-                  <pic:spPr>
-                    <a:xfrm>
-                      <a:off x="0" y="0"/>
-                      <a:ext cx="5731510" cy="2685415"/>
-                    </a:xfrm>
-                    <a:prstGeom prst="rect">
-                      <a:avLst/>
-                    </a:prstGeom>
-                  </pic:spPr>
-                </pic:pic>
-              </a:graphicData>
-            </a:graphic>
-          </wp:inline>
-        </w:drawing>
-      </w:r>
-    </w:p>
-    <w:p>
-      <w:pPr>
-        <w:pStyle w:val="ListParagraph"/>
-        <w:numPr>
-          <w:ilvl w:val="0"/>
-          <w:numId w:val="4"/>
-        </w:numPr>
-        <w:rPr>
-          <w:b/>
-          <w:bCs/>
-          <w:lang w:val="de-DE"/>
-        </w:rPr>
-      </w:pPr>
-      <w:r>
-        <w:rPr>
-          <w:b/>
-          <w:bCs/>
-          <w:lang w:val="de-DE"/>
-        </w:rPr>
-        <w:t>Translation</w:t>
-      </w:r>
-    </w:p>
-    <w:p>
-      <w:pPr>
-        <w:jc w:val="center"/>
-        <w:rPr>
-          <w:b/>
-          <w:bCs/>
-          <w:lang w:val="de-DE"/>
-        </w:rPr>
-      </w:pPr>
-      <w:r>
-        <w:rPr>
-          <w:b/>
-          <w:bCs/>
-          <w:lang w:val="de-DE"/>
-        </w:rPr>
-        <w:drawing>
-          <wp:inline distT="0" distB="0" distL="0" distR="0" wp14:anchorId="46BBFD06" wp14:editId="74889888">
-            <wp:extent cx="3682088" cy="3768725"/>
-            <wp:effectExtent l="0" t="0" r="0" b="3175"/>
-            <wp:docPr id="3" name="Picture 3"/>
             <wp:cNvGraphicFramePr>
               <a:graphicFrameLocks xmlns:a="http://schemas.openxmlformats.org/drawingml/2006/main" noChangeAspect="1"/>
             </wp:cNvGraphicFramePr>
@@ -408,7 +349,7 @@
                   <pic:spPr>
                     <a:xfrm>
                       <a:off x="0" y="0"/>
-                      <a:ext cx="3686245" cy="3772980"/>
+                      <a:ext cx="5731510" cy="2685415"/>
                     </a:xfrm>
                     <a:prstGeom prst="rect">
                       <a:avLst/>
@@ -423,16 +364,6 @@
     </w:p>
     <w:p>
       <w:pPr>
-        <w:jc w:val="center"/>
-        <w:rPr>
-          <w:b/>
-          <w:bCs/>
-          <w:lang w:val="de-DE"/>
-        </w:rPr>
-      </w:pPr>
-    </w:p>
-    <w:p>
-      <w:pPr>
         <w:pStyle w:val="ListParagraph"/>
         <w:numPr>
           <w:ilvl w:val="0"/>
@@ -450,12 +381,11 @@
           <w:bCs/>
           <w:lang w:val="de-DE"/>
         </w:rPr>
-        <w:t>Rotation</w:t>
-      </w:r>
-    </w:p>
-    <w:p>
-      <w:pPr>
-        <w:ind w:left="360"/>
+        <w:t>Translation</w:t>
+      </w:r>
+    </w:p>
+    <w:p>
+      <w:pPr>
         <w:jc w:val="center"/>
         <w:rPr>
           <w:b/>
@@ -470,10 +400,10 @@
           <w:lang w:val="de-DE"/>
         </w:rPr>
         <w:drawing>
-          <wp:inline distT="0" distB="0" distL="0" distR="0" wp14:anchorId="5B7EA2D2" wp14:editId="05706692">
-            <wp:extent cx="3286125" cy="3363446"/>
-            <wp:effectExtent l="0" t="0" r="0" b="8890"/>
-            <wp:docPr id="5" name="Picture 5"/>
+          <wp:inline distT="0" distB="0" distL="0" distR="0" wp14:anchorId="46BBFD06" wp14:editId="74889888">
+            <wp:extent cx="3682088" cy="3768725"/>
+            <wp:effectExtent l="0" t="0" r="0" b="3175"/>
+            <wp:docPr id="3" name="Picture 3"/>
             <wp:cNvGraphicFramePr>
               <a:graphicFrameLocks xmlns:a="http://schemas.openxmlformats.org/drawingml/2006/main" noChangeAspect="1"/>
             </wp:cNvGraphicFramePr>
@@ -493,7 +423,7 @@
                   <pic:spPr>
                     <a:xfrm>
                       <a:off x="0" y="0"/>
-                      <a:ext cx="3288120" cy="3365488"/>
+                      <a:ext cx="3686245" cy="3772980"/>
                     </a:xfrm>
                     <a:prstGeom prst="rect">
                       <a:avLst/>
@@ -508,6 +438,16 @@
     </w:p>
     <w:p>
       <w:pPr>
+        <w:jc w:val="center"/>
+        <w:rPr>
+          <w:b/>
+          <w:bCs/>
+          <w:lang w:val="de-DE"/>
+        </w:rPr>
+      </w:pPr>
+    </w:p>
+    <w:p>
+      <w:pPr>
         <w:pStyle w:val="ListParagraph"/>
         <w:numPr>
           <w:ilvl w:val="0"/>
@@ -525,7 +465,7 @@
           <w:bCs/>
           <w:lang w:val="de-DE"/>
         </w:rPr>
-        <w:t>Interpolasi</w:t>
+        <w:t>Rotation</w:t>
       </w:r>
     </w:p>
     <w:p>
@@ -545,10 +485,10 @@
           <w:lang w:val="de-DE"/>
         </w:rPr>
         <w:drawing>
-          <wp:inline distT="0" distB="0" distL="0" distR="0" wp14:anchorId="5E643DCD" wp14:editId="46A3D217">
-            <wp:extent cx="3886200" cy="3933825"/>
-            <wp:effectExtent l="0" t="0" r="0" b="9525"/>
-            <wp:docPr id="7" name="Picture 7"/>
+          <wp:inline distT="0" distB="0" distL="0" distR="0" wp14:anchorId="5B7EA2D2" wp14:editId="05706692">
+            <wp:extent cx="3286125" cy="3363446"/>
+            <wp:effectExtent l="0" t="0" r="0" b="8890"/>
+            <wp:docPr id="5" name="Picture 5"/>
             <wp:cNvGraphicFramePr>
               <a:graphicFrameLocks xmlns:a="http://schemas.openxmlformats.org/drawingml/2006/main" noChangeAspect="1"/>
             </wp:cNvGraphicFramePr>
@@ -568,6 +508,81 @@
                   <pic:spPr>
                     <a:xfrm>
                       <a:off x="0" y="0"/>
+                      <a:ext cx="3288120" cy="3365488"/>
+                    </a:xfrm>
+                    <a:prstGeom prst="rect">
+                      <a:avLst/>
+                    </a:prstGeom>
+                  </pic:spPr>
+                </pic:pic>
+              </a:graphicData>
+            </a:graphic>
+          </wp:inline>
+        </w:drawing>
+      </w:r>
+    </w:p>
+    <w:p>
+      <w:pPr>
+        <w:pStyle w:val="ListParagraph"/>
+        <w:numPr>
+          <w:ilvl w:val="0"/>
+          <w:numId w:val="4"/>
+        </w:numPr>
+        <w:rPr>
+          <w:b/>
+          <w:bCs/>
+          <w:lang w:val="de-DE"/>
+        </w:rPr>
+      </w:pPr>
+      <w:r>
+        <w:rPr>
+          <w:b/>
+          <w:bCs/>
+          <w:lang w:val="de-DE"/>
+        </w:rPr>
+        <w:t>Interpolasi</w:t>
+      </w:r>
+    </w:p>
+    <w:p>
+      <w:pPr>
+        <w:ind w:left="360"/>
+        <w:jc w:val="center"/>
+        <w:rPr>
+          <w:b/>
+          <w:bCs/>
+          <w:lang w:val="de-DE"/>
+        </w:rPr>
+      </w:pPr>
+      <w:r>
+        <w:rPr>
+          <w:b/>
+          <w:bCs/>
+          <w:lang w:val="de-DE"/>
+        </w:rPr>
+        <w:drawing>
+          <wp:inline distT="0" distB="0" distL="0" distR="0" wp14:anchorId="5E643DCD" wp14:editId="46A3D217">
+            <wp:extent cx="3886200" cy="3933825"/>
+            <wp:effectExtent l="0" t="0" r="0" b="9525"/>
+            <wp:docPr id="7" name="Picture 7"/>
+            <wp:cNvGraphicFramePr>
+              <a:graphicFrameLocks xmlns:a="http://schemas.openxmlformats.org/drawingml/2006/main" noChangeAspect="1"/>
+            </wp:cNvGraphicFramePr>
+            <a:graphic xmlns:a="http://schemas.openxmlformats.org/drawingml/2006/main">
+              <a:graphicData uri="http://schemas.openxmlformats.org/drawingml/2006/picture">
+                <pic:pic xmlns:pic="http://schemas.openxmlformats.org/drawingml/2006/picture">
+                  <pic:nvPicPr>
+                    <pic:cNvPr id="1" name=""/>
+                    <pic:cNvPicPr/>
+                  </pic:nvPicPr>
+                  <pic:blipFill>
+                    <a:blip r:embed="rId9"/>
+                    <a:stretch>
+                      <a:fillRect/>
+                    </a:stretch>
+                  </pic:blipFill>
+                  <pic:spPr>
+                    <a:xfrm>
+                      <a:off x="0" y="0"/>
                       <a:ext cx="3886200" cy="3933825"/>
                     </a:xfrm>
                     <a:prstGeom prst="rect">
@@ -668,7 +683,7 @@
                     <pic:cNvPicPr/>
                   </pic:nvPicPr>
                   <pic:blipFill>
-                    <a:blip r:embed="rId9"/>
+                    <a:blip r:embed="rId10"/>
                     <a:stretch>
                       <a:fillRect/>
                     </a:stretch>
